--- a/Resume_Jose_Abraham_Perez.docx
+++ b/Resume_Jose_Abraham_Perez.docx
@@ -217,7 +217,7 @@
                 <w:szCs w:val="22"/>
                 <w:lang w:val="es-US"/>
               </w:rPr>
-              <w:t>Instituto Tecnológico y de Estudios Superiores de Monterrey</w:t>
+              <w:t>Tec de Monterrey</w:t>
             </w:r>
           </w:p>
         </w:tc>
@@ -245,21 +245,7 @@
               <w:rPr>
                 <w:rFonts w:ascii="Times New Roman" w:eastAsia="Times New Roman" w:hAnsi="Times New Roman" w:cs="Times New Roman"/>
               </w:rPr>
-              <w:t>GPA 94/</w:t>
-            </w:r>
-            <w:proofErr w:type="gramStart"/>
-            <w:r>
-              <w:rPr>
-                <w:rFonts w:ascii="Times New Roman" w:eastAsia="Times New Roman" w:hAnsi="Times New Roman" w:cs="Times New Roman"/>
-              </w:rPr>
-              <w:t>100  Expected</w:t>
-            </w:r>
-            <w:proofErr w:type="gramEnd"/>
-            <w:r>
-              <w:rPr>
-                <w:rFonts w:ascii="Times New Roman" w:eastAsia="Times New Roman" w:hAnsi="Times New Roman" w:cs="Times New Roman"/>
-              </w:rPr>
-              <w:t xml:space="preserve"> June 2022</w:t>
+              <w:t>GPA 94/100  Expected June 2022</w:t>
             </w:r>
           </w:p>
         </w:tc>
@@ -509,21 +495,7 @@
         <w:rPr>
           <w:rFonts w:ascii="Times New Roman" w:eastAsia="Times New Roman" w:hAnsi="Times New Roman" w:cs="Times New Roman"/>
         </w:rPr>
-        <w:t xml:space="preserve">Systems Development for Computational Science with Ph.D. Fabian </w:t>
-      </w:r>
-      <w:proofErr w:type="spellStart"/>
-      <w:r>
-        <w:rPr>
-          <w:rFonts w:ascii="Times New Roman" w:eastAsia="Times New Roman" w:hAnsi="Times New Roman" w:cs="Times New Roman"/>
-        </w:rPr>
-        <w:t>Wermelinger</w:t>
-      </w:r>
-      <w:proofErr w:type="spellEnd"/>
-      <w:r>
-        <w:rPr>
-          <w:rFonts w:ascii="Times New Roman" w:eastAsia="Times New Roman" w:hAnsi="Times New Roman" w:cs="Times New Roman"/>
-        </w:rPr>
-        <w:t xml:space="preserve"> </w:t>
+        <w:t xml:space="preserve">Systems Development for Computational Science with Ph.D. Fabian Wermelinger </w:t>
       </w:r>
     </w:p>
     <w:tbl>
@@ -722,7 +694,16 @@
                 <w:sz w:val="22"/>
                 <w:szCs w:val="22"/>
               </w:rPr>
-              <w:t>Software Engineering Intern</w:t>
+              <w:t>Gua</w:t>
+            </w:r>
+            <w:r>
+              <w:rPr>
+                <w:rFonts w:ascii="Times New Roman" w:eastAsia="Times New Roman" w:hAnsi="Times New Roman" w:cs="Times New Roman"/>
+                <w:i/>
+                <w:sz w:val="22"/>
+                <w:szCs w:val="22"/>
+              </w:rPr>
+              <w:t>dalajara Mexico</w:t>
             </w:r>
           </w:p>
         </w:tc>
@@ -746,7 +727,7 @@
                 <w:sz w:val="21"/>
                 <w:szCs w:val="21"/>
               </w:rPr>
-              <w:t xml:space="preserve">                                   Guadalajara, Mexico</w:t>
+              <w:t xml:space="preserve">                                   </w:t>
             </w:r>
           </w:p>
         </w:tc>
@@ -834,21 +815,7 @@
         <w:rPr>
           <w:rFonts w:ascii="Times New Roman" w:eastAsia="Times New Roman" w:hAnsi="Times New Roman" w:cs="Times New Roman"/>
         </w:rPr>
-        <w:t xml:space="preserve"> </w:t>
-      </w:r>
-      <w:proofErr w:type="gramStart"/>
-      <w:r>
-        <w:rPr>
-          <w:rFonts w:ascii="Times New Roman" w:eastAsia="Times New Roman" w:hAnsi="Times New Roman" w:cs="Times New Roman"/>
-        </w:rPr>
-        <w:t>in order to</w:t>
-      </w:r>
-      <w:proofErr w:type="gramEnd"/>
-      <w:r>
-        <w:rPr>
-          <w:rFonts w:ascii="Times New Roman" w:eastAsia="Times New Roman" w:hAnsi="Times New Roman" w:cs="Times New Roman"/>
-        </w:rPr>
-        <w:t xml:space="preserve"> probe specific part of code</w:t>
+        <w:t xml:space="preserve"> in order to probe specific part of code</w:t>
       </w:r>
       <w:r>
         <w:rPr>
@@ -943,7 +910,6 @@
           </w:tcPr>
           <w:p>
             <w:pPr>
-              <w:ind w:left="20"/>
               <w:rPr>
                 <w:rFonts w:ascii="Times New Roman" w:eastAsia="Times New Roman" w:hAnsi="Times New Roman" w:cs="Times New Roman"/>
                 <w:i/>
@@ -958,7 +924,7 @@
                 <w:sz w:val="22"/>
                 <w:szCs w:val="22"/>
               </w:rPr>
-              <w:t>Research Fellow at Harvard Medical School and Brigham &amp; Women’s Hospital</w:t>
+              <w:t>Cambridge, MA USA</w:t>
             </w:r>
           </w:p>
         </w:tc>
@@ -982,7 +948,7 @@
                 <w:sz w:val="21"/>
                 <w:szCs w:val="21"/>
               </w:rPr>
-              <w:t xml:space="preserve">                                   Cambridge, MA USA</w:t>
+              <w:t xml:space="preserve">                                   </w:t>
             </w:r>
           </w:p>
         </w:tc>
@@ -1037,21 +1003,7 @@
         <w:rPr>
           <w:rFonts w:ascii="Times New Roman" w:eastAsia="Times New Roman" w:hAnsi="Times New Roman" w:cs="Times New Roman"/>
         </w:rPr>
-        <w:t xml:space="preserve">Collaboration for Printing department with 3D printers and </w:t>
-      </w:r>
-      <w:proofErr w:type="spellStart"/>
-      <w:r>
-        <w:rPr>
-          <w:rFonts w:ascii="Times New Roman" w:eastAsia="Times New Roman" w:hAnsi="Times New Roman" w:cs="Times New Roman"/>
-        </w:rPr>
-        <w:t>Formlabs</w:t>
-      </w:r>
-      <w:proofErr w:type="spellEnd"/>
-      <w:r>
-        <w:rPr>
-          <w:rFonts w:ascii="Times New Roman" w:eastAsia="Times New Roman" w:hAnsi="Times New Roman" w:cs="Times New Roman"/>
-        </w:rPr>
-        <w:t xml:space="preserve"> bio-printer</w:t>
+        <w:t>Collaboration for Printing department with 3D printers and Formlabs bio-printer</w:t>
       </w:r>
     </w:p>
     <w:p>
@@ -1156,7 +1108,6 @@
           </w:tcPr>
           <w:p>
             <w:pPr>
-              <w:ind w:left="20"/>
               <w:rPr>
                 <w:rFonts w:ascii="Times New Roman" w:eastAsia="Times New Roman" w:hAnsi="Times New Roman" w:cs="Times New Roman"/>
                 <w:i/>
@@ -1171,7 +1122,7 @@
                 <w:sz w:val="22"/>
                 <w:szCs w:val="22"/>
               </w:rPr>
-              <w:t>Cloud Engineering Intern</w:t>
+              <w:t>Guadalajara, Mexico</w:t>
             </w:r>
           </w:p>
         </w:tc>
@@ -1195,7 +1146,7 @@
                 <w:sz w:val="21"/>
                 <w:szCs w:val="21"/>
               </w:rPr>
-              <w:t xml:space="preserve">                                     Guadalajara, Mexico</w:t>
+              <w:t xml:space="preserve">                                    </w:t>
             </w:r>
           </w:p>
         </w:tc>
@@ -1391,7 +1342,7 @@
                 <w:sz w:val="22"/>
                 <w:szCs w:val="22"/>
               </w:rPr>
-              <w:t>Intern Researcher at HP Labs</w:t>
+              <w:t>Guadalajara, Mexico</w:t>
             </w:r>
           </w:p>
         </w:tc>
@@ -1415,7 +1366,7 @@
                 <w:sz w:val="21"/>
                 <w:szCs w:val="21"/>
               </w:rPr>
-              <w:t xml:space="preserve">                                     Guadalajara, Mexico</w:t>
+              <w:t xml:space="preserve">                                   </w:t>
             </w:r>
           </w:p>
         </w:tc>
@@ -1575,7 +1526,6 @@
           </w:tcPr>
           <w:p>
             <w:pPr>
-              <w:ind w:left="20"/>
               <w:rPr>
                 <w:rFonts w:ascii="Times New Roman" w:eastAsia="Times New Roman" w:hAnsi="Times New Roman" w:cs="Times New Roman"/>
                 <w:i/>
@@ -1590,27 +1540,7 @@
                 <w:sz w:val="22"/>
                 <w:szCs w:val="22"/>
               </w:rPr>
-              <w:t xml:space="preserve">Endorsed by </w:t>
-            </w:r>
-            <w:proofErr w:type="spellStart"/>
-            <w:r>
-              <w:rPr>
-                <w:rFonts w:ascii="Times New Roman" w:eastAsia="Times New Roman" w:hAnsi="Times New Roman" w:cs="Times New Roman"/>
-                <w:i/>
-                <w:sz w:val="22"/>
-                <w:szCs w:val="22"/>
-              </w:rPr>
-              <w:t>Conacyt</w:t>
-            </w:r>
-            <w:proofErr w:type="spellEnd"/>
-            <w:r>
-              <w:rPr>
-                <w:rFonts w:ascii="Times New Roman" w:eastAsia="Times New Roman" w:hAnsi="Times New Roman" w:cs="Times New Roman"/>
-                <w:i/>
-                <w:sz w:val="22"/>
-                <w:szCs w:val="22"/>
-              </w:rPr>
-              <w:t xml:space="preserve"> as an Undergraduate Researcher</w:t>
+              <w:t>Guadalajara, Mexico</w:t>
             </w:r>
           </w:p>
         </w:tc>
@@ -1634,7 +1564,7 @@
                 <w:sz w:val="21"/>
                 <w:szCs w:val="21"/>
               </w:rPr>
-              <w:t xml:space="preserve">                                     Guadalajara, Mexico</w:t>
+              <w:t xml:space="preserve">                                     Go</w:t>
             </w:r>
           </w:p>
         </w:tc>
@@ -1689,21 +1619,7 @@
         <w:rPr>
           <w:rFonts w:ascii="Times New Roman" w:eastAsia="Times New Roman" w:hAnsi="Times New Roman" w:cs="Times New Roman"/>
         </w:rPr>
-        <w:t xml:space="preserve">Implemented host services such as Apache, and </w:t>
-      </w:r>
-      <w:proofErr w:type="spellStart"/>
-      <w:r>
-        <w:rPr>
-          <w:rFonts w:ascii="Times New Roman" w:eastAsia="Times New Roman" w:hAnsi="Times New Roman" w:cs="Times New Roman"/>
-        </w:rPr>
-        <w:t>Ngrok</w:t>
-      </w:r>
-      <w:proofErr w:type="spellEnd"/>
-      <w:r>
-        <w:rPr>
-          <w:rFonts w:ascii="Times New Roman" w:eastAsia="Times New Roman" w:hAnsi="Times New Roman" w:cs="Times New Roman"/>
-        </w:rPr>
-        <w:t xml:space="preserve"> </w:t>
+        <w:t xml:space="preserve">Implemented host services such as Apache, and Ngrok </w:t>
       </w:r>
       <w:r>
         <w:rPr>
@@ -1802,7 +1718,16 @@
                 <w:sz w:val="22"/>
                 <w:szCs w:val="22"/>
               </w:rPr>
-              <w:t xml:space="preserve">Software Developer for AGV – Path and Motion planning </w:t>
+              <w:t xml:space="preserve"> </w:t>
+            </w:r>
+            <w:r>
+              <w:rPr>
+                <w:rFonts w:ascii="Times New Roman" w:eastAsia="Times New Roman" w:hAnsi="Times New Roman" w:cs="Times New Roman"/>
+                <w:i/>
+                <w:sz w:val="22"/>
+                <w:szCs w:val="22"/>
+              </w:rPr>
+              <w:t>Guadalajara, Mexico</w:t>
             </w:r>
           </w:p>
         </w:tc>
@@ -1860,21 +1785,7 @@
         <w:rPr>
           <w:rFonts w:ascii="Times New Roman" w:eastAsia="Times New Roman" w:hAnsi="Times New Roman" w:cs="Times New Roman"/>
         </w:rPr>
-        <w:t xml:space="preserve">Implemented a SLAM algorithm using a </w:t>
-      </w:r>
-      <w:proofErr w:type="spellStart"/>
-      <w:r>
-        <w:rPr>
-          <w:rFonts w:ascii="Times New Roman" w:eastAsia="Times New Roman" w:hAnsi="Times New Roman" w:cs="Times New Roman"/>
-        </w:rPr>
-        <w:t>Rplidar</w:t>
-      </w:r>
-      <w:proofErr w:type="spellEnd"/>
-      <w:r>
-        <w:rPr>
-          <w:rFonts w:ascii="Times New Roman" w:eastAsia="Times New Roman" w:hAnsi="Times New Roman" w:cs="Times New Roman"/>
-        </w:rPr>
-        <w:t xml:space="preserve"> A1 in ROS and obstacle avoidance </w:t>
+        <w:t xml:space="preserve">Implemented a SLAM algorithm using a Rplidar A1 in ROS and obstacle avoidance </w:t>
       </w:r>
     </w:p>
     <w:p>
@@ -2053,21 +1964,7 @@
         <w:rPr>
           <w:rFonts w:ascii="Times New Roman" w:eastAsia="Times New Roman" w:hAnsi="Times New Roman" w:cs="Times New Roman"/>
         </w:rPr>
-        <w:t xml:space="preserve"> </w:t>
-      </w:r>
-      <w:proofErr w:type="spellStart"/>
-      <w:r>
-        <w:rPr>
-          <w:rFonts w:ascii="Times New Roman" w:eastAsia="Times New Roman" w:hAnsi="Times New Roman" w:cs="Times New Roman"/>
-        </w:rPr>
-        <w:t>Pytest</w:t>
-      </w:r>
-      <w:proofErr w:type="spellEnd"/>
-      <w:r>
-        <w:rPr>
-          <w:rFonts w:ascii="Times New Roman" w:eastAsia="Times New Roman" w:hAnsi="Times New Roman" w:cs="Times New Roman"/>
-        </w:rPr>
-        <w:t>,</w:t>
+        <w:t xml:space="preserve"> Pytest,</w:t>
       </w:r>
       <w:r>
         <w:rPr>

--- a/Resume_Jose_Abraham_Perez.docx
+++ b/Resume_Jose_Abraham_Perez.docx
@@ -244,8 +244,15 @@
             <w:r>
               <w:rPr>
                 <w:rFonts w:ascii="Times New Roman" w:eastAsia="Times New Roman" w:hAnsi="Times New Roman" w:cs="Times New Roman"/>
-              </w:rPr>
-              <w:t>GPA 94/100  Expected June 2022</w:t>
+                <w:lang w:val="es-US"/>
+              </w:rPr>
+              <w:t xml:space="preserve">                 </w:t>
+            </w:r>
+            <w:r>
+              <w:rPr>
+                <w:rFonts w:ascii="Times New Roman" w:eastAsia="Times New Roman" w:hAnsi="Times New Roman" w:cs="Times New Roman"/>
+              </w:rPr>
+              <w:t>GPA 94/100 June 2022</w:t>
             </w:r>
           </w:p>
         </w:tc>
@@ -629,7 +636,33 @@
                 <w:szCs w:val="22"/>
               </w:rPr>
               <w:br/>
-              <w:t>Cloud Software Engineer Intern – Intel Corporation</w:t>
+            </w:r>
+            <w:r>
+              <w:rPr>
+                <w:rFonts w:ascii="Times New Roman" w:eastAsia="Times New Roman" w:hAnsi="Times New Roman" w:cs="Times New Roman"/>
+                <w:b/>
+                <w:sz w:val="22"/>
+                <w:szCs w:val="22"/>
+              </w:rPr>
+              <w:t>Software Developer ll</w:t>
+            </w:r>
+            <w:r>
+              <w:rPr>
+                <w:rFonts w:ascii="Times New Roman" w:eastAsia="Times New Roman" w:hAnsi="Times New Roman" w:cs="Times New Roman"/>
+                <w:b/>
+                <w:sz w:val="22"/>
+                <w:szCs w:val="22"/>
+              </w:rPr>
+              <w:t xml:space="preserve"> – </w:t>
+            </w:r>
+            <w:r>
+              <w:rPr>
+                <w:rFonts w:ascii="Times New Roman" w:eastAsia="Times New Roman" w:hAnsi="Times New Roman" w:cs="Times New Roman"/>
+                <w:b/>
+                <w:sz w:val="22"/>
+                <w:szCs w:val="22"/>
+              </w:rPr>
+              <w:t>Oracle</w:t>
             </w:r>
           </w:p>
         </w:tc>
@@ -650,19 +683,19 @@
               <w:rPr>
                 <w:rFonts w:ascii="Times New Roman" w:eastAsia="Times New Roman" w:hAnsi="Times New Roman" w:cs="Times New Roman"/>
               </w:rPr>
-              <w:t xml:space="preserve">             D</w:t>
-            </w:r>
-            <w:r>
-              <w:rPr>
-                <w:rFonts w:ascii="Times New Roman" w:eastAsia="Times New Roman" w:hAnsi="Times New Roman" w:cs="Times New Roman"/>
-              </w:rPr>
-              <w:t>e</w:t>
-            </w:r>
-            <w:r>
-              <w:rPr>
-                <w:rFonts w:ascii="Times New Roman" w:eastAsia="Times New Roman" w:hAnsi="Times New Roman" w:cs="Times New Roman"/>
-              </w:rPr>
-              <w:t>c 2021 – Present</w:t>
+              <w:t xml:space="preserve">             </w:t>
+            </w:r>
+            <w:r>
+              <w:rPr>
+                <w:rFonts w:ascii="Times New Roman" w:eastAsia="Times New Roman" w:hAnsi="Times New Roman" w:cs="Times New Roman"/>
+              </w:rPr>
+              <w:t>July 2022</w:t>
+            </w:r>
+            <w:r>
+              <w:rPr>
+                <w:rFonts w:ascii="Times New Roman" w:eastAsia="Times New Roman" w:hAnsi="Times New Roman" w:cs="Times New Roman"/>
+              </w:rPr>
+              <w:t xml:space="preserve"> – Present</w:t>
             </w:r>
           </w:p>
         </w:tc>
@@ -761,7 +794,7 @@
         <w:rPr>
           <w:rFonts w:ascii="Times New Roman" w:eastAsia="Times New Roman" w:hAnsi="Times New Roman" w:cs="Times New Roman"/>
         </w:rPr>
-        <w:t>Build infrastructure that allows other software engineers to quickly deploy, run and scale software</w:t>
+        <w:t>Develop new features for Databases team</w:t>
       </w:r>
     </w:p>
     <w:p>
@@ -815,7 +848,224 @@
         <w:rPr>
           <w:rFonts w:ascii="Times New Roman" w:eastAsia="Times New Roman" w:hAnsi="Times New Roman" w:cs="Times New Roman"/>
         </w:rPr>
-        <w:t xml:space="preserve"> in order to probe specific part of code</w:t>
+        <w:t xml:space="preserve"> </w:t>
+      </w:r>
+      <w:r>
+        <w:rPr>
+          <w:rFonts w:ascii="Times New Roman" w:eastAsia="Times New Roman" w:hAnsi="Times New Roman" w:cs="Times New Roman"/>
+        </w:rPr>
+        <w:t>to</w:t>
+      </w:r>
+      <w:r>
+        <w:rPr>
+          <w:rFonts w:ascii="Times New Roman" w:eastAsia="Times New Roman" w:hAnsi="Times New Roman" w:cs="Times New Roman"/>
+        </w:rPr>
+        <w:t xml:space="preserve"> probe specific part of code</w:t>
+      </w:r>
+    </w:p>
+    <w:tbl>
+      <w:tblPr>
+        <w:tblW w:w="10860" w:type="dxa"/>
+        <w:tblLayout w:type="fixed"/>
+        <w:tblLook w:val="0000" w:firstRow="0" w:lastRow="0" w:firstColumn="0" w:lastColumn="0" w:noHBand="0" w:noVBand="0"/>
+      </w:tblPr>
+      <w:tblGrid>
+        <w:gridCol w:w="7140"/>
+        <w:gridCol w:w="3720"/>
+      </w:tblGrid>
+      <w:tr>
+        <w:trPr>
+          <w:trHeight w:val="285"/>
+        </w:trPr>
+        <w:tc>
+          <w:tcPr>
+            <w:tcW w:w="7140" w:type="dxa"/>
+            <w:shd w:val="clear" w:color="auto" w:fill="auto"/>
+            <w:vAlign w:val="bottom"/>
+          </w:tcPr>
+          <w:p>
+            <w:pPr>
+              <w:tabs>
+                <w:tab w:val="left" w:pos="740"/>
+              </w:tabs>
+              <w:rPr>
+                <w:rFonts w:ascii="Arial" w:eastAsia="Arial" w:hAnsi="Arial" w:cs="Arial"/>
+              </w:rPr>
+            </w:pPr>
+            <w:r>
+              <w:rPr>
+                <w:rFonts w:ascii="Times New Roman" w:eastAsia="Times New Roman" w:hAnsi="Times New Roman" w:cs="Times New Roman"/>
+                <w:b/>
+                <w:sz w:val="22"/>
+                <w:szCs w:val="22"/>
+              </w:rPr>
+              <w:br/>
+              <w:t>Cloud Software Engineer Intern – Intel Corporation</w:t>
+            </w:r>
+          </w:p>
+        </w:tc>
+        <w:tc>
+          <w:tcPr>
+            <w:tcW w:w="3720" w:type="dxa"/>
+            <w:shd w:val="clear" w:color="auto" w:fill="auto"/>
+            <w:vAlign w:val="bottom"/>
+          </w:tcPr>
+          <w:p>
+            <w:pPr>
+              <w:ind w:left="1340"/>
+              <w:rPr>
+                <w:rFonts w:ascii="Times New Roman" w:eastAsia="Times New Roman" w:hAnsi="Times New Roman" w:cs="Times New Roman"/>
+              </w:rPr>
+            </w:pPr>
+            <w:r>
+              <w:rPr>
+                <w:rFonts w:ascii="Times New Roman" w:eastAsia="Times New Roman" w:hAnsi="Times New Roman" w:cs="Times New Roman"/>
+              </w:rPr>
+              <w:t xml:space="preserve">       Dec 2021 – </w:t>
+            </w:r>
+            <w:r>
+              <w:rPr>
+                <w:rFonts w:ascii="Times New Roman" w:eastAsia="Times New Roman" w:hAnsi="Times New Roman" w:cs="Times New Roman"/>
+              </w:rPr>
+              <w:t>June 2022</w:t>
+            </w:r>
+          </w:p>
+        </w:tc>
+      </w:tr>
+      <w:tr>
+        <w:trPr>
+          <w:trHeight w:val="252"/>
+        </w:trPr>
+        <w:tc>
+          <w:tcPr>
+            <w:tcW w:w="7140" w:type="dxa"/>
+            <w:shd w:val="clear" w:color="auto" w:fill="auto"/>
+            <w:vAlign w:val="bottom"/>
+          </w:tcPr>
+          <w:p>
+            <w:pPr>
+              <w:ind w:left="20"/>
+              <w:rPr>
+                <w:rFonts w:ascii="Times New Roman" w:eastAsia="Times New Roman" w:hAnsi="Times New Roman" w:cs="Times New Roman"/>
+                <w:i/>
+                <w:sz w:val="22"/>
+                <w:szCs w:val="22"/>
+              </w:rPr>
+            </w:pPr>
+            <w:r>
+              <w:rPr>
+                <w:rFonts w:ascii="Times New Roman" w:eastAsia="Times New Roman" w:hAnsi="Times New Roman" w:cs="Times New Roman"/>
+                <w:i/>
+                <w:sz w:val="22"/>
+                <w:szCs w:val="22"/>
+              </w:rPr>
+              <w:t>Guadalajara Mexico</w:t>
+            </w:r>
+          </w:p>
+        </w:tc>
+        <w:tc>
+          <w:tcPr>
+            <w:tcW w:w="3720" w:type="dxa"/>
+            <w:shd w:val="clear" w:color="auto" w:fill="auto"/>
+            <w:vAlign w:val="bottom"/>
+          </w:tcPr>
+          <w:p>
+            <w:pPr>
+              <w:rPr>
+                <w:rFonts w:ascii="Times New Roman" w:eastAsia="Times New Roman" w:hAnsi="Times New Roman" w:cs="Times New Roman"/>
+                <w:sz w:val="21"/>
+                <w:szCs w:val="21"/>
+              </w:rPr>
+            </w:pPr>
+            <w:r>
+              <w:rPr>
+                <w:rFonts w:ascii="Times New Roman" w:eastAsia="Times New Roman" w:hAnsi="Times New Roman" w:cs="Times New Roman"/>
+                <w:sz w:val="21"/>
+                <w:szCs w:val="21"/>
+              </w:rPr>
+              <w:t xml:space="preserve">                                   </w:t>
+            </w:r>
+          </w:p>
+        </w:tc>
+      </w:tr>
+    </w:tbl>
+    <w:p>
+      <w:pPr>
+        <w:spacing w:line="15" w:lineRule="auto"/>
+        <w:rPr>
+          <w:rFonts w:ascii="Times New Roman" w:eastAsia="Times New Roman" w:hAnsi="Times New Roman" w:cs="Times New Roman"/>
+          <w:sz w:val="24"/>
+          <w:szCs w:val="24"/>
+        </w:rPr>
+      </w:pPr>
+    </w:p>
+    <w:p>
+      <w:pPr>
+        <w:numPr>
+          <w:ilvl w:val="0"/>
+          <w:numId w:val="2"/>
+        </w:numPr>
+        <w:tabs>
+          <w:tab w:val="left" w:pos="740"/>
+        </w:tabs>
+        <w:ind w:left="740" w:hanging="360"/>
+        <w:rPr>
+          <w:rFonts w:ascii="Arial" w:eastAsia="Arial" w:hAnsi="Arial" w:cs="Arial"/>
+        </w:rPr>
+      </w:pPr>
+      <w:r>
+        <w:rPr>
+          <w:rFonts w:ascii="Times New Roman" w:eastAsia="Times New Roman" w:hAnsi="Times New Roman" w:cs="Times New Roman"/>
+        </w:rPr>
+        <w:t>Build infrastructure that allows other software engineers to quickly deploy, run and scale software</w:t>
+      </w:r>
+    </w:p>
+    <w:p>
+      <w:pPr>
+        <w:numPr>
+          <w:ilvl w:val="0"/>
+          <w:numId w:val="2"/>
+        </w:numPr>
+        <w:tabs>
+          <w:tab w:val="left" w:pos="740"/>
+        </w:tabs>
+        <w:ind w:left="740" w:hanging="360"/>
+        <w:rPr>
+          <w:rFonts w:ascii="Arial" w:eastAsia="Arial" w:hAnsi="Arial" w:cs="Arial"/>
+        </w:rPr>
+      </w:pPr>
+      <w:r>
+        <w:rPr>
+          <w:rFonts w:ascii="Times New Roman" w:eastAsia="Times New Roman" w:hAnsi="Times New Roman" w:cs="Times New Roman"/>
+        </w:rPr>
+        <w:t>Plan, design, develop, and modify software systems or applications</w:t>
+      </w:r>
+      <w:r>
+        <w:rPr>
+          <w:rFonts w:ascii="Times New Roman" w:eastAsia="Times New Roman" w:hAnsi="Times New Roman" w:cs="Times New Roman"/>
+        </w:rPr>
+        <w:t xml:space="preserve"> using PEP8 standard</w:t>
+      </w:r>
+    </w:p>
+    <w:p>
+      <w:pPr>
+        <w:numPr>
+          <w:ilvl w:val="0"/>
+          <w:numId w:val="2"/>
+        </w:numPr>
+        <w:tabs>
+          <w:tab w:val="left" w:pos="740"/>
+        </w:tabs>
+        <w:ind w:left="740" w:hanging="360"/>
+        <w:rPr>
+          <w:rFonts w:ascii="Arial" w:eastAsia="Arial" w:hAnsi="Arial" w:cs="Arial"/>
+        </w:rPr>
+      </w:pPr>
+      <w:r>
+        <w:rPr>
+          <w:rFonts w:ascii="Times New Roman" w:eastAsia="Times New Roman" w:hAnsi="Times New Roman" w:cs="Times New Roman"/>
+        </w:rPr>
+        <w:t xml:space="preserve">Do unit test with mocking functions to probe specific part of code </w:t>
       </w:r>
       <w:r>
         <w:rPr>
@@ -1091,7 +1341,19 @@
               <w:rPr>
                 <w:rFonts w:ascii="Times New Roman" w:eastAsia="Times New Roman" w:hAnsi="Times New Roman" w:cs="Times New Roman"/>
               </w:rPr>
-              <w:t xml:space="preserve">       March 2021 – June 2021</w:t>
+              <w:t xml:space="preserve">       March 2021 – Ju</w:t>
+            </w:r>
+            <w:r>
+              <w:rPr>
+                <w:rFonts w:ascii="Times New Roman" w:eastAsia="Times New Roman" w:hAnsi="Times New Roman" w:cs="Times New Roman"/>
+              </w:rPr>
+              <w:t>ly</w:t>
+            </w:r>
+            <w:r>
+              <w:rPr>
+                <w:rFonts w:ascii="Times New Roman" w:eastAsia="Times New Roman" w:hAnsi="Times New Roman" w:cs="Times New Roman"/>
+              </w:rPr>
+              <w:t xml:space="preserve"> 2021</w:t>
             </w:r>
           </w:p>
         </w:tc>
@@ -1310,7 +1572,19 @@
               <w:rPr>
                 <w:rFonts w:ascii="Times New Roman" w:eastAsia="Times New Roman" w:hAnsi="Times New Roman" w:cs="Times New Roman"/>
               </w:rPr>
-              <w:t xml:space="preserve">     Sep 2020 – February 2021</w:t>
+              <w:t xml:space="preserve">     </w:t>
+            </w:r>
+            <w:r>
+              <w:rPr>
+                <w:rFonts w:ascii="Times New Roman" w:eastAsia="Times New Roman" w:hAnsi="Times New Roman" w:cs="Times New Roman"/>
+              </w:rPr>
+              <w:t xml:space="preserve">        </w:t>
+            </w:r>
+            <w:r>
+              <w:rPr>
+                <w:rFonts w:ascii="Times New Roman" w:eastAsia="Times New Roman" w:hAnsi="Times New Roman" w:cs="Times New Roman"/>
+              </w:rPr>
+              <w:t>Sep 2020 – Feb 2021</w:t>
             </w:r>
           </w:p>
         </w:tc>
@@ -1509,7 +1783,13 @@
               <w:rPr>
                 <w:rFonts w:ascii="Times New Roman" w:eastAsia="Times New Roman" w:hAnsi="Times New Roman" w:cs="Times New Roman"/>
               </w:rPr>
-              <w:t>April 2020 – November 2020</w:t>
+              <w:t xml:space="preserve">          </w:t>
+            </w:r>
+            <w:r>
+              <w:rPr>
+                <w:rFonts w:ascii="Times New Roman" w:eastAsia="Times New Roman" w:hAnsi="Times New Roman" w:cs="Times New Roman"/>
+              </w:rPr>
+              <w:t>April 2020 – Nov 2020</w:t>
             </w:r>
           </w:p>
         </w:tc>
@@ -1564,7 +1844,7 @@
                 <w:sz w:val="21"/>
                 <w:szCs w:val="21"/>
               </w:rPr>
-              <w:t xml:space="preserve">                                     Go</w:t>
+              <w:t xml:space="preserve">                                     </w:t>
             </w:r>
           </w:p>
         </w:tc>
@@ -1626,187 +1906,6 @@
           <w:rFonts w:ascii="Times New Roman" w:eastAsia="Times New Roman" w:hAnsi="Times New Roman" w:cs="Times New Roman"/>
         </w:rPr>
         <w:br/>
-      </w:r>
-    </w:p>
-    <w:tbl>
-      <w:tblPr>
-        <w:tblStyle w:val="a6"/>
-        <w:tblW w:w="10860" w:type="dxa"/>
-        <w:tblLayout w:type="fixed"/>
-        <w:tblLook w:val="0000" w:firstRow="0" w:lastRow="0" w:firstColumn="0" w:lastColumn="0" w:noHBand="0" w:noVBand="0"/>
-      </w:tblPr>
-      <w:tblGrid>
-        <w:gridCol w:w="7140"/>
-        <w:gridCol w:w="3720"/>
-      </w:tblGrid>
-      <w:tr>
-        <w:trPr>
-          <w:trHeight w:val="285"/>
-        </w:trPr>
-        <w:tc>
-          <w:tcPr>
-            <w:tcW w:w="7140" w:type="dxa"/>
-            <w:shd w:val="clear" w:color="auto" w:fill="auto"/>
-            <w:vAlign w:val="bottom"/>
-          </w:tcPr>
-          <w:p>
-            <w:pPr>
-              <w:rPr>
-                <w:rFonts w:ascii="Times New Roman" w:eastAsia="Times New Roman" w:hAnsi="Times New Roman" w:cs="Times New Roman"/>
-                <w:b/>
-                <w:sz w:val="22"/>
-                <w:szCs w:val="22"/>
-              </w:rPr>
-            </w:pPr>
-            <w:r>
-              <w:rPr>
-                <w:rFonts w:ascii="Times New Roman" w:eastAsia="Times New Roman" w:hAnsi="Times New Roman" w:cs="Times New Roman"/>
-                <w:b/>
-                <w:sz w:val="22"/>
-                <w:szCs w:val="22"/>
-              </w:rPr>
-              <w:t>Software Robotics Intern – Fluxing Engineering</w:t>
-            </w:r>
-          </w:p>
-        </w:tc>
-        <w:tc>
-          <w:tcPr>
-            <w:tcW w:w="3720" w:type="dxa"/>
-            <w:shd w:val="clear" w:color="auto" w:fill="auto"/>
-            <w:vAlign w:val="bottom"/>
-          </w:tcPr>
-          <w:p>
-            <w:pPr>
-              <w:ind w:left="1340"/>
-              <w:rPr>
-                <w:rFonts w:ascii="Times New Roman" w:eastAsia="Times New Roman" w:hAnsi="Times New Roman" w:cs="Times New Roman"/>
-              </w:rPr>
-            </w:pPr>
-            <w:r>
-              <w:rPr>
-                <w:rFonts w:ascii="Times New Roman" w:eastAsia="Times New Roman" w:hAnsi="Times New Roman" w:cs="Times New Roman"/>
-              </w:rPr>
-              <w:t xml:space="preserve">           Dec 2019 – May 2020</w:t>
-            </w:r>
-          </w:p>
-        </w:tc>
-      </w:tr>
-      <w:tr>
-        <w:trPr>
-          <w:trHeight w:val="252"/>
-        </w:trPr>
-        <w:tc>
-          <w:tcPr>
-            <w:tcW w:w="7140" w:type="dxa"/>
-            <w:shd w:val="clear" w:color="auto" w:fill="auto"/>
-            <w:vAlign w:val="bottom"/>
-          </w:tcPr>
-          <w:p>
-            <w:pPr>
-              <w:ind w:left="20"/>
-              <w:rPr>
-                <w:rFonts w:ascii="Times New Roman" w:eastAsia="Times New Roman" w:hAnsi="Times New Roman" w:cs="Times New Roman"/>
-                <w:i/>
-                <w:sz w:val="22"/>
-                <w:szCs w:val="22"/>
-              </w:rPr>
-            </w:pPr>
-            <w:r>
-              <w:rPr>
-                <w:rFonts w:ascii="Times New Roman" w:eastAsia="Times New Roman" w:hAnsi="Times New Roman" w:cs="Times New Roman"/>
-                <w:i/>
-                <w:sz w:val="22"/>
-                <w:szCs w:val="22"/>
-              </w:rPr>
-              <w:t xml:space="preserve"> </w:t>
-            </w:r>
-            <w:r>
-              <w:rPr>
-                <w:rFonts w:ascii="Times New Roman" w:eastAsia="Times New Roman" w:hAnsi="Times New Roman" w:cs="Times New Roman"/>
-                <w:i/>
-                <w:sz w:val="22"/>
-                <w:szCs w:val="22"/>
-              </w:rPr>
-              <w:t>Guadalajara, Mexico</w:t>
-            </w:r>
-          </w:p>
-        </w:tc>
-        <w:tc>
-          <w:tcPr>
-            <w:tcW w:w="3720" w:type="dxa"/>
-            <w:shd w:val="clear" w:color="auto" w:fill="auto"/>
-            <w:vAlign w:val="bottom"/>
-          </w:tcPr>
-          <w:p>
-            <w:pPr>
-              <w:rPr>
-                <w:rFonts w:ascii="Times New Roman" w:eastAsia="Times New Roman" w:hAnsi="Times New Roman" w:cs="Times New Roman"/>
-                <w:sz w:val="21"/>
-                <w:szCs w:val="21"/>
-              </w:rPr>
-            </w:pPr>
-            <w:r>
-              <w:rPr>
-                <w:rFonts w:ascii="Times New Roman" w:eastAsia="Times New Roman" w:hAnsi="Times New Roman" w:cs="Times New Roman"/>
-                <w:sz w:val="21"/>
-                <w:szCs w:val="21"/>
-              </w:rPr>
-              <w:t xml:space="preserve">                                     Guadalajara, Mexico</w:t>
-            </w:r>
-          </w:p>
-        </w:tc>
-      </w:tr>
-    </w:tbl>
-    <w:p>
-      <w:pPr>
-        <w:spacing w:line="15" w:lineRule="auto"/>
-        <w:rPr>
-          <w:rFonts w:ascii="Times New Roman" w:eastAsia="Times New Roman" w:hAnsi="Times New Roman" w:cs="Times New Roman"/>
-          <w:sz w:val="24"/>
-          <w:szCs w:val="24"/>
-        </w:rPr>
-      </w:pPr>
-    </w:p>
-    <w:p>
-      <w:pPr>
-        <w:numPr>
-          <w:ilvl w:val="0"/>
-          <w:numId w:val="2"/>
-        </w:numPr>
-        <w:tabs>
-          <w:tab w:val="left" w:pos="740"/>
-        </w:tabs>
-        <w:ind w:left="740" w:hanging="360"/>
-        <w:rPr>
-          <w:rFonts w:ascii="Arial" w:eastAsia="Arial" w:hAnsi="Arial" w:cs="Arial"/>
-        </w:rPr>
-      </w:pPr>
-      <w:r>
-        <w:rPr>
-          <w:rFonts w:ascii="Times New Roman" w:eastAsia="Times New Roman" w:hAnsi="Times New Roman" w:cs="Times New Roman"/>
-        </w:rPr>
-        <w:t xml:space="preserve">Implemented a SLAM algorithm using a Rplidar A1 in ROS and obstacle avoidance </w:t>
-      </w:r>
-    </w:p>
-    <w:p>
-      <w:pPr>
-        <w:numPr>
-          <w:ilvl w:val="0"/>
-          <w:numId w:val="2"/>
-        </w:numPr>
-        <w:tabs>
-          <w:tab w:val="left" w:pos="740"/>
-        </w:tabs>
-        <w:ind w:left="740" w:hanging="360"/>
-        <w:rPr>
-          <w:rFonts w:ascii="Arial" w:eastAsia="Arial" w:hAnsi="Arial" w:cs="Arial"/>
-        </w:rPr>
-      </w:pPr>
-      <w:r>
-        <w:rPr>
-          <w:rFonts w:ascii="Times New Roman" w:eastAsia="Times New Roman" w:hAnsi="Times New Roman" w:cs="Times New Roman"/>
-        </w:rPr>
-        <w:t>Used language C, ISR in a NXP S32K144EVB, used of UART, I2C, ADC communications protocols.</w:t>
       </w:r>
       <w:r>
         <w:rPr>

--- a/Resume_Jose_Abraham_Perez.docx
+++ b/Resume_Jose_Abraham_Perez.docx
@@ -502,7 +502,21 @@
         <w:rPr>
           <w:rFonts w:ascii="Times New Roman" w:eastAsia="Times New Roman" w:hAnsi="Times New Roman" w:cs="Times New Roman"/>
         </w:rPr>
-        <w:t xml:space="preserve">Systems Development for Computational Science with Ph.D. Fabian Wermelinger </w:t>
+        <w:t xml:space="preserve">Systems Development for Computational Science with Ph.D. Fabian </w:t>
+      </w:r>
+      <w:proofErr w:type="spellStart"/>
+      <w:r>
+        <w:rPr>
+          <w:rFonts w:ascii="Times New Roman" w:eastAsia="Times New Roman" w:hAnsi="Times New Roman" w:cs="Times New Roman"/>
+        </w:rPr>
+        <w:t>Wermelinger</w:t>
+      </w:r>
+      <w:proofErr w:type="spellEnd"/>
+      <w:r>
+        <w:rPr>
+          <w:rFonts w:ascii="Times New Roman" w:eastAsia="Times New Roman" w:hAnsi="Times New Roman" w:cs="Times New Roman"/>
+        </w:rPr>
+        <w:t xml:space="preserve"> </w:t>
       </w:r>
     </w:p>
     <w:tbl>
@@ -644,8 +658,19 @@
                 <w:sz w:val="22"/>
                 <w:szCs w:val="22"/>
               </w:rPr>
-              <w:t>Software Developer ll</w:t>
-            </w:r>
+              <w:t xml:space="preserve">Software Developer </w:t>
+            </w:r>
+            <w:proofErr w:type="spellStart"/>
+            <w:r>
+              <w:rPr>
+                <w:rFonts w:ascii="Times New Roman" w:eastAsia="Times New Roman" w:hAnsi="Times New Roman" w:cs="Times New Roman"/>
+                <w:b/>
+                <w:sz w:val="22"/>
+                <w:szCs w:val="22"/>
+              </w:rPr>
+              <w:t>ll</w:t>
+            </w:r>
+            <w:proofErr w:type="spellEnd"/>
             <w:r>
               <w:rPr>
                 <w:rFonts w:ascii="Times New Roman" w:eastAsia="Times New Roman" w:hAnsi="Times New Roman" w:cs="Times New Roman"/>
@@ -808,59 +833,28 @@
         </w:tabs>
         <w:ind w:left="740" w:hanging="360"/>
         <w:rPr>
-          <w:rFonts w:ascii="Arial" w:eastAsia="Arial" w:hAnsi="Arial" w:cs="Arial"/>
-        </w:rPr>
-      </w:pPr>
-      <w:r>
-        <w:rPr>
-          <w:rFonts w:ascii="Times New Roman" w:eastAsia="Times New Roman" w:hAnsi="Times New Roman" w:cs="Times New Roman"/>
-        </w:rPr>
-        <w:t>Plan, design, develop, and modify software systems or applications</w:t>
-      </w:r>
-      <w:r>
-        <w:rPr>
-          <w:rFonts w:ascii="Times New Roman" w:eastAsia="Times New Roman" w:hAnsi="Times New Roman" w:cs="Times New Roman"/>
-        </w:rPr>
-        <w:t xml:space="preserve"> using PEP8 standard</w:t>
-      </w:r>
-    </w:p>
-    <w:p>
-      <w:pPr>
-        <w:numPr>
-          <w:ilvl w:val="0"/>
-          <w:numId w:val="2"/>
-        </w:numPr>
-        <w:tabs>
-          <w:tab w:val="left" w:pos="740"/>
-        </w:tabs>
-        <w:ind w:left="740" w:hanging="360"/>
-        <w:rPr>
-          <w:rFonts w:ascii="Arial" w:eastAsia="Arial" w:hAnsi="Arial" w:cs="Arial"/>
-        </w:rPr>
-      </w:pPr>
-      <w:r>
-        <w:rPr>
-          <w:rFonts w:ascii="Times New Roman" w:eastAsia="Times New Roman" w:hAnsi="Times New Roman" w:cs="Times New Roman"/>
-        </w:rPr>
-        <w:t>Do unit test with mocking functions</w:t>
-      </w:r>
-      <w:r>
-        <w:rPr>
-          <w:rFonts w:ascii="Times New Roman" w:eastAsia="Times New Roman" w:hAnsi="Times New Roman" w:cs="Times New Roman"/>
-        </w:rPr>
-        <w:t xml:space="preserve"> </w:t>
-      </w:r>
-      <w:r>
-        <w:rPr>
-          <w:rFonts w:ascii="Times New Roman" w:eastAsia="Times New Roman" w:hAnsi="Times New Roman" w:cs="Times New Roman"/>
-        </w:rPr>
-        <w:t>to</w:t>
-      </w:r>
-      <w:r>
-        <w:rPr>
-          <w:rFonts w:ascii="Times New Roman" w:eastAsia="Times New Roman" w:hAnsi="Times New Roman" w:cs="Times New Roman"/>
-        </w:rPr>
-        <w:t xml:space="preserve"> probe specific part of code</w:t>
+          <w:rFonts w:ascii="Times New Roman" w:eastAsia="Arial" w:hAnsi="Times New Roman" w:cs="Times New Roman"/>
+        </w:rPr>
+      </w:pPr>
+      <w:r>
+        <w:rPr>
+          <w:rFonts w:ascii="Times New Roman" w:eastAsia="Arial" w:hAnsi="Times New Roman" w:cs="Times New Roman"/>
+        </w:rPr>
+        <w:t xml:space="preserve">Do </w:t>
+      </w:r>
+      <w:proofErr w:type="spellStart"/>
+      <w:r>
+        <w:rPr>
+          <w:rFonts w:ascii="Times New Roman" w:eastAsia="Arial" w:hAnsi="Times New Roman" w:cs="Times New Roman"/>
+        </w:rPr>
+        <w:t>unittest</w:t>
+      </w:r>
+      <w:proofErr w:type="spellEnd"/>
+      <w:r>
+        <w:rPr>
+          <w:rFonts w:ascii="Times New Roman" w:eastAsia="Arial" w:hAnsi="Times New Roman" w:cs="Times New Roman"/>
+        </w:rPr>
+        <w:t>, mocking and regression cases</w:t>
       </w:r>
     </w:p>
     <w:tbl>
@@ -921,13 +915,7 @@
               <w:rPr>
                 <w:rFonts w:ascii="Times New Roman" w:eastAsia="Times New Roman" w:hAnsi="Times New Roman" w:cs="Times New Roman"/>
               </w:rPr>
-              <w:t xml:space="preserve">       Dec 2021 – </w:t>
-            </w:r>
-            <w:r>
-              <w:rPr>
-                <w:rFonts w:ascii="Times New Roman" w:eastAsia="Times New Roman" w:hAnsi="Times New Roman" w:cs="Times New Roman"/>
-              </w:rPr>
-              <w:t>June 2022</w:t>
+              <w:t xml:space="preserve">       Dec 2021 – June 2022</w:t>
             </w:r>
           </w:p>
         </w:tc>
@@ -1232,7 +1220,19 @@
         <w:rPr>
           <w:rFonts w:ascii="Times New Roman" w:eastAsia="Times New Roman" w:hAnsi="Times New Roman" w:cs="Times New Roman"/>
         </w:rPr>
-        <w:t xml:space="preserve">Research work in collaboration with Ph.D. Shrike Zhang in lab Zhang lab- Harvard Medical School </w:t>
+        <w:t>Research work in collaboration with Ph.D. Shrike Zhang in lab Zhang lab</w:t>
+      </w:r>
+      <w:r>
+        <w:rPr>
+          <w:rFonts w:ascii="Times New Roman" w:eastAsia="Times New Roman" w:hAnsi="Times New Roman" w:cs="Times New Roman"/>
+        </w:rPr>
+        <w:t xml:space="preserve"> at</w:t>
+      </w:r>
+      <w:r>
+        <w:rPr>
+          <w:rFonts w:ascii="Times New Roman" w:eastAsia="Times New Roman" w:hAnsi="Times New Roman" w:cs="Times New Roman"/>
+        </w:rPr>
+        <w:t xml:space="preserve"> Harvard Medical School </w:t>
       </w:r>
     </w:p>
     <w:p>
@@ -1253,7 +1253,21 @@
         <w:rPr>
           <w:rFonts w:ascii="Times New Roman" w:eastAsia="Times New Roman" w:hAnsi="Times New Roman" w:cs="Times New Roman"/>
         </w:rPr>
-        <w:t>Collaboration for Printing department with 3D printers and Formlabs bio-printer</w:t>
+        <w:t xml:space="preserve">Collaboration for Printing department with 3D printers and </w:t>
+      </w:r>
+      <w:proofErr w:type="spellStart"/>
+      <w:r>
+        <w:rPr>
+          <w:rFonts w:ascii="Times New Roman" w:eastAsia="Times New Roman" w:hAnsi="Times New Roman" w:cs="Times New Roman"/>
+        </w:rPr>
+        <w:t>Formlabs</w:t>
+      </w:r>
+      <w:proofErr w:type="spellEnd"/>
+      <w:r>
+        <w:rPr>
+          <w:rFonts w:ascii="Times New Roman" w:eastAsia="Times New Roman" w:hAnsi="Times New Roman" w:cs="Times New Roman"/>
+        </w:rPr>
+        <w:t xml:space="preserve"> bio-printer</w:t>
       </w:r>
     </w:p>
     <w:p>
@@ -1899,7 +1913,21 @@
         <w:rPr>
           <w:rFonts w:ascii="Times New Roman" w:eastAsia="Times New Roman" w:hAnsi="Times New Roman" w:cs="Times New Roman"/>
         </w:rPr>
-        <w:t xml:space="preserve">Implemented host services such as Apache, and Ngrok </w:t>
+        <w:t xml:space="preserve">Implemented host services such as Apache, and </w:t>
+      </w:r>
+      <w:proofErr w:type="spellStart"/>
+      <w:r>
+        <w:rPr>
+          <w:rFonts w:ascii="Times New Roman" w:eastAsia="Times New Roman" w:hAnsi="Times New Roman" w:cs="Times New Roman"/>
+        </w:rPr>
+        <w:t>Ngrok</w:t>
+      </w:r>
+      <w:proofErr w:type="spellEnd"/>
+      <w:r>
+        <w:rPr>
+          <w:rFonts w:ascii="Times New Roman" w:eastAsia="Times New Roman" w:hAnsi="Times New Roman" w:cs="Times New Roman"/>
+        </w:rPr>
+        <w:t xml:space="preserve"> </w:t>
       </w:r>
       <w:r>
         <w:rPr>
@@ -2063,7 +2091,21 @@
         <w:rPr>
           <w:rFonts w:ascii="Times New Roman" w:eastAsia="Times New Roman" w:hAnsi="Times New Roman" w:cs="Times New Roman"/>
         </w:rPr>
-        <w:t xml:space="preserve"> Pytest,</w:t>
+        <w:t xml:space="preserve"> </w:t>
+      </w:r>
+      <w:proofErr w:type="spellStart"/>
+      <w:r>
+        <w:rPr>
+          <w:rFonts w:ascii="Times New Roman" w:eastAsia="Times New Roman" w:hAnsi="Times New Roman" w:cs="Times New Roman"/>
+        </w:rPr>
+        <w:t>Pytest</w:t>
+      </w:r>
+      <w:proofErr w:type="spellEnd"/>
+      <w:r>
+        <w:rPr>
+          <w:rFonts w:ascii="Times New Roman" w:eastAsia="Times New Roman" w:hAnsi="Times New Roman" w:cs="Times New Roman"/>
+        </w:rPr>
+        <w:t>,</w:t>
       </w:r>
       <w:r>
         <w:rPr>
